--- a/Этап 3. Процесс AS IS vs TO BE.docx
+++ b/Этап 3. Процесс AS IS vs TO BE.docx
@@ -54,6 +54,7 @@
     </w:p>
     <w:p>
       <w:pPr>
+        <w:ind w:firstLine="709"/>
         <w:rPr>
           <w:rFonts w:ascii="Times New Roman" w:hAnsi="Times New Roman" w:cs="Times New Roman"/>
           <w:sz w:val="28"/>
@@ -161,25 +162,15 @@
     </w:p>
     <w:p>
       <w:pPr>
-        <w:rPr>
-          <w:rFonts w:ascii="Times New Roman" w:hAnsi="Times New Roman" w:cs="Times New Roman"/>
-          <w:sz w:val="28"/>
-          <w:szCs w:val="28"/>
-        </w:rPr>
-      </w:pPr>
-      <w:r>
-        <w:rPr>
-          <w:rFonts w:ascii="Times New Roman" w:hAnsi="Times New Roman" w:cs="Times New Roman"/>
-          <w:noProof/>
-          <w:sz w:val="28"/>
-          <w:szCs w:val="28"/>
-          <w:lang w:eastAsia="ru-RU"/>
-        </w:rPr>
+        <w:keepNext/>
+        <w:jc w:val="center"/>
+      </w:pPr>
+      <w:r>
         <w:drawing>
-          <wp:inline distT="0" distB="0" distL="0" distR="0" wp14:anchorId="5364EA8C" wp14:editId="4549699D">
-            <wp:extent cx="5940425" cy="2734310"/>
-            <wp:effectExtent l="19050" t="19050" r="22225" b="27940"/>
-            <wp:docPr id="1" name="Рисунок 1"/>
+          <wp:inline distT="0" distB="0" distL="0" distR="0" wp14:anchorId="27865992" wp14:editId="565E8057">
+            <wp:extent cx="3984404" cy="2967753"/>
+            <wp:effectExtent l="19050" t="19050" r="16510" b="23495"/>
+            <wp:docPr id="3" name="Рисунок 3"/>
             <wp:cNvGraphicFramePr>
               <a:graphicFrameLocks xmlns:a="http://schemas.openxmlformats.org/drawingml/2006/main" noChangeAspect="1"/>
             </wp:cNvGraphicFramePr>
@@ -199,7 +190,7 @@
                   <pic:spPr>
                     <a:xfrm>
                       <a:off x="0" y="0"/>
-                      <a:ext cx="5940425" cy="2734310"/>
+                      <a:ext cx="3995163" cy="2975767"/>
                     </a:xfrm>
                     <a:prstGeom prst="rect">
                       <a:avLst/>
@@ -219,6 +210,123 @@
     </w:p>
     <w:p>
       <w:pPr>
+        <w:pStyle w:val="a4"/>
+        <w:jc w:val="center"/>
+        <w:rPr>
+          <w:rFonts w:ascii="Times New Roman" w:hAnsi="Times New Roman" w:cs="Times New Roman"/>
+          <w:color w:val="auto"/>
+          <w:sz w:val="24"/>
+          <w:szCs w:val="24"/>
+        </w:rPr>
+      </w:pPr>
+      <w:r>
+        <w:rPr>
+          <w:rFonts w:ascii="Times New Roman" w:hAnsi="Times New Roman" w:cs="Times New Roman"/>
+          <w:color w:val="auto"/>
+          <w:sz w:val="24"/>
+          <w:szCs w:val="24"/>
+        </w:rPr>
+        <w:t xml:space="preserve">Рисунок </w:t>
+      </w:r>
+      <w:r>
+        <w:rPr>
+          <w:rFonts w:ascii="Times New Roman" w:hAnsi="Times New Roman" w:cs="Times New Roman"/>
+          <w:color w:val="auto"/>
+          <w:sz w:val="24"/>
+          <w:szCs w:val="24"/>
+        </w:rPr>
+        <w:fldChar w:fldCharType="begin"/>
+      </w:r>
+      <w:r>
+        <w:rPr>
+          <w:rFonts w:ascii="Times New Roman" w:hAnsi="Times New Roman" w:cs="Times New Roman"/>
+          <w:color w:val="auto"/>
+          <w:sz w:val="24"/>
+          <w:szCs w:val="24"/>
+        </w:rPr>
+        <w:instrText xml:space="preserve"> SEQ Рисунок \* ARABIC </w:instrText>
+      </w:r>
+      <w:r>
+        <w:rPr>
+          <w:rFonts w:ascii="Times New Roman" w:hAnsi="Times New Roman" w:cs="Times New Roman"/>
+          <w:color w:val="auto"/>
+          <w:sz w:val="24"/>
+          <w:szCs w:val="24"/>
+        </w:rPr>
+        <w:fldChar w:fldCharType="separate"/>
+      </w:r>
+      <w:r>
+        <w:rPr>
+          <w:rFonts w:ascii="Times New Roman" w:hAnsi="Times New Roman" w:cs="Times New Roman"/>
+          <w:noProof/>
+          <w:color w:val="auto"/>
+          <w:sz w:val="24"/>
+          <w:szCs w:val="24"/>
+        </w:rPr>
+        <w:t>1</w:t>
+      </w:r>
+      <w:r>
+        <w:rPr>
+          <w:rFonts w:ascii="Times New Roman" w:hAnsi="Times New Roman" w:cs="Times New Roman"/>
+          <w:color w:val="auto"/>
+          <w:sz w:val="24"/>
+          <w:szCs w:val="24"/>
+        </w:rPr>
+        <w:fldChar w:fldCharType="end"/>
+      </w:r>
+      <w:r>
+        <w:rPr>
+          <w:rFonts w:ascii="Times New Roman" w:hAnsi="Times New Roman" w:cs="Times New Roman"/>
+          <w:color w:val="auto"/>
+          <w:sz w:val="24"/>
+          <w:szCs w:val="24"/>
+        </w:rPr>
+        <w:t xml:space="preserve"> - Процесс </w:t>
+      </w:r>
+      <w:r>
+        <w:rPr>
+          <w:rFonts w:ascii="Times New Roman" w:hAnsi="Times New Roman" w:cs="Times New Roman"/>
+          <w:color w:val="auto"/>
+          <w:sz w:val="24"/>
+          <w:szCs w:val="24"/>
+          <w:lang w:val="en-US"/>
+        </w:rPr>
+        <w:t>AS</w:t>
+      </w:r>
+      <w:r>
+        <w:rPr>
+          <w:rFonts w:ascii="Times New Roman" w:hAnsi="Times New Roman" w:cs="Times New Roman"/>
+          <w:color w:val="auto"/>
+          <w:sz w:val="24"/>
+          <w:szCs w:val="24"/>
+        </w:rPr>
+        <w:t xml:space="preserve"> </w:t>
+      </w:r>
+      <w:r>
+        <w:rPr>
+          <w:rFonts w:ascii="Times New Roman" w:hAnsi="Times New Roman" w:cs="Times New Roman"/>
+          <w:color w:val="auto"/>
+          <w:sz w:val="24"/>
+          <w:szCs w:val="24"/>
+          <w:lang w:val="en-US"/>
+        </w:rPr>
+        <w:t>IS</w:t>
+      </w:r>
+      <w:r>
+        <w:rPr>
+          <w:rFonts w:ascii="Times New Roman" w:hAnsi="Times New Roman" w:cs="Times New Roman"/>
+          <w:color w:val="auto"/>
+          <w:sz w:val="24"/>
+          <w:szCs w:val="24"/>
+        </w:rPr>
+        <w:t xml:space="preserve"> (Приготовление напитков)</w:t>
+      </w:r>
+      <w:bookmarkStart w:id="0" w:name="_GoBack"/>
+      <w:bookmarkEnd w:id="0"/>
+    </w:p>
+    <w:p>
+      <w:pPr>
+        <w:ind w:firstLine="708"/>
         <w:jc w:val="both"/>
         <w:rPr>
           <w:rFonts w:ascii="Times New Roman" w:hAnsi="Times New Roman" w:cs="Times New Roman"/>
@@ -231,7 +339,238 @@
           <w:rFonts w:ascii="Times New Roman" w:hAnsi="Times New Roman" w:cs="Times New Roman"/>
           <w:sz w:val="28"/>
           <w:szCs w:val="28"/>
-        </w:rPr>
+          <w:lang w:val="en-US"/>
+        </w:rPr>
+        <w:t>AS</w:t>
+      </w:r>
+      <w:r>
+        <w:rPr>
+          <w:rFonts w:ascii="Times New Roman" w:hAnsi="Times New Roman" w:cs="Times New Roman"/>
+          <w:sz w:val="28"/>
+          <w:szCs w:val="28"/>
+        </w:rPr>
+        <w:t xml:space="preserve"> </w:t>
+      </w:r>
+      <w:r>
+        <w:rPr>
+          <w:rFonts w:ascii="Times New Roman" w:hAnsi="Times New Roman" w:cs="Times New Roman"/>
+          <w:sz w:val="28"/>
+          <w:szCs w:val="28"/>
+          <w:lang w:val="en-US"/>
+        </w:rPr>
+        <w:t>IS</w:t>
+      </w:r>
+      <w:r>
+        <w:rPr>
+          <w:rFonts w:ascii="Times New Roman" w:hAnsi="Times New Roman" w:cs="Times New Roman"/>
+          <w:sz w:val="28"/>
+          <w:szCs w:val="28"/>
+        </w:rPr>
+        <w:t xml:space="preserve"> включает в себя один блок: приготовление напитков. В данном блоке</w:t>
+      </w:r>
+      <w:r>
+        <w:rPr>
+          <w:rFonts w:ascii="Times New Roman" w:hAnsi="Times New Roman" w:cs="Times New Roman"/>
+          <w:sz w:val="28"/>
+          <w:szCs w:val="28"/>
+        </w:rPr>
+        <w:t>,</w:t>
+      </w:r>
+      <w:r>
+        <w:rPr>
+          <w:rFonts w:ascii="Times New Roman" w:hAnsi="Times New Roman" w:cs="Times New Roman"/>
+          <w:sz w:val="28"/>
+          <w:szCs w:val="28"/>
+        </w:rPr>
+        <w:t xml:space="preserve"> </w:t>
+      </w:r>
+      <w:r>
+        <w:rPr>
+          <w:rFonts w:ascii="Times New Roman" w:hAnsi="Times New Roman" w:cs="Times New Roman"/>
+          <w:sz w:val="28"/>
+          <w:szCs w:val="28"/>
+        </w:rPr>
+        <w:t>бармен готовит напитки, без возможности проверить наличие ингредиентов в баре.</w:t>
+      </w:r>
+    </w:p>
+    <w:p>
+      <w:pPr>
+        <w:keepNext/>
+      </w:pPr>
+      <w:r>
+        <w:drawing>
+          <wp:inline distT="0" distB="0" distL="0" distR="0" wp14:anchorId="046C0810" wp14:editId="24597B60">
+            <wp:extent cx="5940425" cy="3198495"/>
+            <wp:effectExtent l="19050" t="19050" r="22225" b="20955"/>
+            <wp:docPr id="1" name="Рисунок 1"/>
+            <wp:cNvGraphicFramePr>
+              <a:graphicFrameLocks xmlns:a="http://schemas.openxmlformats.org/drawingml/2006/main" noChangeAspect="1"/>
+            </wp:cNvGraphicFramePr>
+            <a:graphic xmlns:a="http://schemas.openxmlformats.org/drawingml/2006/main">
+              <a:graphicData uri="http://schemas.openxmlformats.org/drawingml/2006/picture">
+                <pic:pic xmlns:pic="http://schemas.openxmlformats.org/drawingml/2006/picture">
+                  <pic:nvPicPr>
+                    <pic:cNvPr id="1" name=""/>
+                    <pic:cNvPicPr/>
+                  </pic:nvPicPr>
+                  <pic:blipFill>
+                    <a:blip r:embed="rId6"/>
+                    <a:stretch>
+                      <a:fillRect/>
+                    </a:stretch>
+                  </pic:blipFill>
+                  <pic:spPr>
+                    <a:xfrm>
+                      <a:off x="0" y="0"/>
+                      <a:ext cx="5940425" cy="3198495"/>
+                    </a:xfrm>
+                    <a:prstGeom prst="rect">
+                      <a:avLst/>
+                    </a:prstGeom>
+                    <a:ln>
+                      <a:solidFill>
+                        <a:schemeClr val="tx1"/>
+                      </a:solidFill>
+                    </a:ln>
+                  </pic:spPr>
+                </pic:pic>
+              </a:graphicData>
+            </a:graphic>
+          </wp:inline>
+        </w:drawing>
+      </w:r>
+    </w:p>
+    <w:p>
+      <w:pPr>
+        <w:pStyle w:val="a4"/>
+        <w:jc w:val="center"/>
+        <w:rPr>
+          <w:rFonts w:ascii="Times New Roman" w:hAnsi="Times New Roman" w:cs="Times New Roman"/>
+          <w:color w:val="auto"/>
+          <w:sz w:val="24"/>
+          <w:szCs w:val="24"/>
+        </w:rPr>
+      </w:pPr>
+      <w:r>
+        <w:rPr>
+          <w:rFonts w:ascii="Times New Roman" w:hAnsi="Times New Roman" w:cs="Times New Roman"/>
+          <w:color w:val="auto"/>
+          <w:sz w:val="24"/>
+          <w:szCs w:val="24"/>
+        </w:rPr>
+        <w:t xml:space="preserve">Рисунок </w:t>
+      </w:r>
+      <w:r>
+        <w:rPr>
+          <w:rFonts w:ascii="Times New Roman" w:hAnsi="Times New Roman" w:cs="Times New Roman"/>
+          <w:color w:val="auto"/>
+          <w:sz w:val="24"/>
+          <w:szCs w:val="24"/>
+        </w:rPr>
+        <w:fldChar w:fldCharType="begin"/>
+      </w:r>
+      <w:r>
+        <w:rPr>
+          <w:rFonts w:ascii="Times New Roman" w:hAnsi="Times New Roman" w:cs="Times New Roman"/>
+          <w:color w:val="auto"/>
+          <w:sz w:val="24"/>
+          <w:szCs w:val="24"/>
+        </w:rPr>
+        <w:instrText xml:space="preserve"> SEQ Рисунок \* ARABIC </w:instrText>
+      </w:r>
+      <w:r>
+        <w:rPr>
+          <w:rFonts w:ascii="Times New Roman" w:hAnsi="Times New Roman" w:cs="Times New Roman"/>
+          <w:color w:val="auto"/>
+          <w:sz w:val="24"/>
+          <w:szCs w:val="24"/>
+        </w:rPr>
+        <w:fldChar w:fldCharType="separate"/>
+      </w:r>
+      <w:r>
+        <w:rPr>
+          <w:rFonts w:ascii="Times New Roman" w:hAnsi="Times New Roman" w:cs="Times New Roman"/>
+          <w:noProof/>
+          <w:color w:val="auto"/>
+          <w:sz w:val="24"/>
+          <w:szCs w:val="24"/>
+        </w:rPr>
+        <w:t>2</w:t>
+      </w:r>
+      <w:r>
+        <w:rPr>
+          <w:rFonts w:ascii="Times New Roman" w:hAnsi="Times New Roman" w:cs="Times New Roman"/>
+          <w:color w:val="auto"/>
+          <w:sz w:val="24"/>
+          <w:szCs w:val="24"/>
+        </w:rPr>
+        <w:fldChar w:fldCharType="end"/>
+      </w:r>
+      <w:r>
+        <w:rPr>
+          <w:rFonts w:ascii="Times New Roman" w:hAnsi="Times New Roman" w:cs="Times New Roman"/>
+          <w:color w:val="auto"/>
+          <w:sz w:val="24"/>
+          <w:szCs w:val="24"/>
+        </w:rPr>
+        <w:t xml:space="preserve"> - Процесс </w:t>
+      </w:r>
+      <w:r>
+        <w:rPr>
+          <w:rFonts w:ascii="Times New Roman" w:hAnsi="Times New Roman" w:cs="Times New Roman"/>
+          <w:color w:val="auto"/>
+          <w:sz w:val="24"/>
+          <w:szCs w:val="24"/>
+          <w:lang w:val="en-US"/>
+        </w:rPr>
+        <w:t>TO</w:t>
+      </w:r>
+      <w:r>
+        <w:rPr>
+          <w:rFonts w:ascii="Times New Roman" w:hAnsi="Times New Roman" w:cs="Times New Roman"/>
+          <w:color w:val="auto"/>
+          <w:sz w:val="24"/>
+          <w:szCs w:val="24"/>
+        </w:rPr>
+        <w:t xml:space="preserve"> </w:t>
+      </w:r>
+      <w:r>
+        <w:rPr>
+          <w:rFonts w:ascii="Times New Roman" w:hAnsi="Times New Roman" w:cs="Times New Roman"/>
+          <w:color w:val="auto"/>
+          <w:sz w:val="24"/>
+          <w:szCs w:val="24"/>
+          <w:lang w:val="en-US"/>
+        </w:rPr>
+        <w:t>BE</w:t>
+      </w:r>
+      <w:r>
+        <w:rPr>
+          <w:rFonts w:ascii="Times New Roman" w:hAnsi="Times New Roman" w:cs="Times New Roman"/>
+          <w:color w:val="auto"/>
+          <w:sz w:val="24"/>
+          <w:szCs w:val="24"/>
+        </w:rPr>
+        <w:t xml:space="preserve"> (Приготовление напитков)</w:t>
+      </w:r>
+    </w:p>
+    <w:p>
+      <w:pPr>
+        <w:ind w:firstLine="709"/>
+        <w:jc w:val="both"/>
+        <w:rPr>
+          <w:rFonts w:ascii="Times New Roman" w:hAnsi="Times New Roman" w:cs="Times New Roman"/>
+          <w:sz w:val="28"/>
+          <w:szCs w:val="28"/>
+        </w:rPr>
+      </w:pPr>
+      <w:r>
+        <w:rPr>
+          <w:rFonts w:ascii="Times New Roman" w:hAnsi="Times New Roman" w:cs="Times New Roman"/>
+          <w:sz w:val="28"/>
+          <w:szCs w:val="28"/>
+        </w:rPr>
+        <w:lastRenderedPageBreak/>
         <w:t>При моделировании процесса приготовления напи</w:t>
       </w:r>
       <w:r>
@@ -434,6 +773,7 @@
     </w:p>
     <w:p>
       <w:pPr>
+        <w:ind w:firstLine="709"/>
         <w:jc w:val="both"/>
         <w:rPr>
           <w:rFonts w:ascii="Times New Roman" w:hAnsi="Times New Roman" w:cs="Times New Roman"/>
@@ -441,8 +781,6 @@
           <w:szCs w:val="28"/>
         </w:rPr>
       </w:pPr>
-      <w:bookmarkStart w:id="0" w:name="_GoBack"/>
-      <w:bookmarkEnd w:id="0"/>
       <w:r>
         <w:rPr>
           <w:rFonts w:ascii="Times New Roman" w:hAnsi="Times New Roman" w:cs="Times New Roman"/>
@@ -991,6 +1329,25 @@
       <w:contextualSpacing/>
     </w:pPr>
   </w:style>
+  <w:style w:type="paragraph" w:styleId="a4">
+    <w:name w:val="caption"/>
+    <w:basedOn w:val="a"/>
+    <w:next w:val="a"/>
+    <w:uiPriority w:val="35"/>
+    <w:unhideWhenUsed/>
+    <w:qFormat/>
+    <w:rsid w:val="00496FC6"/>
+    <w:pPr>
+      <w:spacing w:after="200" w:line="240" w:lineRule="auto"/>
+    </w:pPr>
+    <w:rPr>
+      <w:i/>
+      <w:iCs/>
+      <w:color w:val="44546A" w:themeColor="text2"/>
+      <w:sz w:val="18"/>
+      <w:szCs w:val="18"/>
+    </w:rPr>
+  </w:style>
 </w:styles>
 </file>
 
